--- a/P1-A_P1-B/P1-A/EDM4611-Instruction-CahierDesCharges.docx
+++ b/P1-A_P1-B/P1-A/EDM4611-Instruction-CahierDesCharges.docx
@@ -5947,7 +5947,7 @@
           <w:spacing w:val="-2"/>
           <w:lang w:val="fr-CA"/>
         </w:rPr>
-        <w:t xml:space="preserve"> (évoluant à chaque tour)</w:t>
+        <w:t xml:space="preserve"> évoluant à chaque tour</w:t>
       </w:r>
       <w:r>
         <w:rPr>
@@ -7525,7 +7525,7 @@
         </w:rPr>
         <w:lastRenderedPageBreak/>
         <w:drawing>
-          <wp:inline distT="0" distB="0" distL="0" distR="0" wp14:anchorId="2704A9AD" wp14:editId="2C2C262B">
+          <wp:inline distT="0" distB="0" distL="0" distR="0" wp14:anchorId="2704A9AD" wp14:editId="3CB55D21">
             <wp:extent cx="3154680" cy="3154680"/>
             <wp:effectExtent l="0" t="0" r="7620" b="7620"/>
             <wp:docPr id="596587330" name="Image 8" descr="Game Of Life Car Vintage"/>

--- a/P1-A_P1-B/P1-A/EDM4611-Instruction-CahierDesCharges.docx
+++ b/P1-A_P1-B/P1-A/EDM4611-Instruction-CahierDesCharges.docx
@@ -138,12 +138,14 @@
         </w:rPr>
         <w:t xml:space="preserve"> </w:t>
       </w:r>
+      <w:proofErr w:type="spellStart"/>
       <w:r>
         <w:rPr>
           <w:lang w:val="fr-CA"/>
         </w:rPr>
         <w:t>déﬁnir</w:t>
       </w:r>
+      <w:proofErr w:type="spellEnd"/>
       <w:r>
         <w:rPr>
           <w:spacing w:val="-10"/>
@@ -394,12 +396,14 @@
         </w:rPr>
         <w:t xml:space="preserve"> </w:t>
       </w:r>
+      <w:proofErr w:type="spellStart"/>
       <w:r>
         <w:rPr>
           <w:lang w:val="fr-CA"/>
         </w:rPr>
         <w:t>feature</w:t>
       </w:r>
+      <w:proofErr w:type="spellEnd"/>
       <w:r>
         <w:rPr>
           <w:spacing w:val="-4"/>
@@ -407,12 +411,14 @@
         </w:rPr>
         <w:t xml:space="preserve"> </w:t>
       </w:r>
+      <w:proofErr w:type="spellStart"/>
       <w:r>
         <w:rPr>
           <w:lang w:val="fr-CA"/>
         </w:rPr>
         <w:t>creep</w:t>
       </w:r>
+      <w:proofErr w:type="spellEnd"/>
       <w:r>
         <w:rPr>
           <w:spacing w:val="-4"/>
@@ -549,12 +555,14 @@
         </w:rPr>
         <w:t xml:space="preserve"> </w:t>
       </w:r>
+      <w:proofErr w:type="spellStart"/>
       <w:r>
         <w:rPr>
           <w:lang w:val="fr-CA"/>
         </w:rPr>
         <w:t>greﬀent</w:t>
       </w:r>
+      <w:proofErr w:type="spellEnd"/>
       <w:r>
         <w:rPr>
           <w:spacing w:val="-5"/>
@@ -653,12 +661,14 @@
         </w:rPr>
         <w:t xml:space="preserve"> </w:t>
       </w:r>
+      <w:proofErr w:type="spellStart"/>
       <w:r>
         <w:rPr>
           <w:lang w:val="fr-CA"/>
         </w:rPr>
         <w:t>diﬃcile</w:t>
       </w:r>
+      <w:proofErr w:type="spellEnd"/>
       <w:r>
         <w:rPr>
           <w:spacing w:val="-5"/>
@@ -670,7 +680,21 @@
         <w:rPr>
           <w:lang w:val="fr-CA"/>
         </w:rPr>
-        <w:t>à réaliser. Le cahier des charges présente la façon dont le projet sera réalisé selon diﬀérentes perspec</w:t>
+        <w:t xml:space="preserve">à réaliser. Le cahier des charges présente la façon dont le projet sera réalisé selon </w:t>
+      </w:r>
+      <w:proofErr w:type="spellStart"/>
+      <w:r>
+        <w:rPr>
+          <w:lang w:val="fr-CA"/>
+        </w:rPr>
+        <w:t>diﬀérentes</w:t>
+      </w:r>
+      <w:proofErr w:type="spellEnd"/>
+      <w:r>
+        <w:rPr>
+          <w:lang w:val="fr-CA"/>
+        </w:rPr>
+        <w:t xml:space="preserve"> perspec</w:t>
       </w:r>
       <w:r>
         <w:rPr>
@@ -1358,7 +1382,21 @@
         <w:rPr>
           <w:lang w:val="fr-CA"/>
         </w:rPr>
-        <w:t>[milestones]</w:t>
+        <w:t>[</w:t>
+      </w:r>
+      <w:proofErr w:type="spellStart"/>
+      <w:r>
+        <w:rPr>
+          <w:lang w:val="fr-CA"/>
+        </w:rPr>
+        <w:t>milestones</w:t>
+      </w:r>
+      <w:proofErr w:type="spellEnd"/>
+      <w:r>
+        <w:rPr>
+          <w:lang w:val="fr-CA"/>
+        </w:rPr>
+        <w:t>]</w:t>
       </w:r>
       <w:r>
         <w:rPr>
@@ -1626,8 +1664,13 @@
         </w:rPr>
         <w:t xml:space="preserve"> </w:t>
       </w:r>
-      <w:r>
-        <w:t xml:space="preserve">Github. Le document doit comporter entre </w:t>
+      <w:proofErr w:type="spellStart"/>
+      <w:r>
+        <w:t>Github</w:t>
+      </w:r>
+      <w:proofErr w:type="spellEnd"/>
+      <w:r>
+        <w:t xml:space="preserve">. Le document doit comporter entre </w:t>
       </w:r>
       <w:r>
         <w:rPr>
@@ -2182,7 +2225,21 @@
         <w:rPr>
           <w:lang w:val="fr-CA"/>
         </w:rPr>
-        <w:t xml:space="preserve">. La sélection est déterminée par un random (DAT). Chaque choix va déterminer l’apparence du personnage du </w:t>
+        <w:t xml:space="preserve">. La sélection est déterminée par un </w:t>
+      </w:r>
+      <w:proofErr w:type="spellStart"/>
+      <w:r>
+        <w:rPr>
+          <w:lang w:val="fr-CA"/>
+        </w:rPr>
+        <w:t>random</w:t>
+      </w:r>
+      <w:proofErr w:type="spellEnd"/>
+      <w:r>
+        <w:rPr>
+          <w:lang w:val="fr-CA"/>
+        </w:rPr>
+        <w:t xml:space="preserve"> (DAT). Chaque choix va déterminer l’apparence du personnage du </w:t>
       </w:r>
       <w:r>
         <w:rPr>
@@ -2344,11 +2401,19 @@
         </w:rPr>
         <w:t xml:space="preserve"> </w:t>
       </w:r>
-      <w:r>
-        <w:rPr>
-          <w:lang w:val="fr-CA"/>
-        </w:rPr>
-        <w:t>AutonomX,</w:t>
+      <w:proofErr w:type="spellStart"/>
+      <w:r>
+        <w:rPr>
+          <w:lang w:val="fr-CA"/>
+        </w:rPr>
+        <w:t>AutonomX</w:t>
+      </w:r>
+      <w:proofErr w:type="spellEnd"/>
+      <w:r>
+        <w:rPr>
+          <w:lang w:val="fr-CA"/>
+        </w:rPr>
+        <w:t>,</w:t>
       </w:r>
       <w:r>
         <w:rPr>
@@ -2404,7 +2469,21 @@
         <w:rPr>
           <w:lang w:val="fr-CA"/>
         </w:rPr>
-        <w:t xml:space="preserve"> AutonomX (à voir).</w:t>
+        <w:t xml:space="preserve"> </w:t>
+      </w:r>
+      <w:proofErr w:type="spellStart"/>
+      <w:r>
+        <w:rPr>
+          <w:lang w:val="fr-CA"/>
+        </w:rPr>
+        <w:t>AutonomX</w:t>
+      </w:r>
+      <w:proofErr w:type="spellEnd"/>
+      <w:r>
+        <w:rPr>
+          <w:lang w:val="fr-CA"/>
+        </w:rPr>
+        <w:t xml:space="preserve"> (à voir).</w:t>
       </w:r>
     </w:p>
     <w:p>
@@ -3027,17 +3106,13 @@
         </w:rPr>
         <w:t xml:space="preserve"> et</w:t>
       </w:r>
-    </w:p>
-    <w:p>
-      <w:pPr>
-        <w:pStyle w:val="Corpsdetexte"/>
-        <w:spacing w:before="22" w:line="360" w:lineRule="auto"/>
-        <w:ind w:left="1560" w:firstLine="0"/>
-        <w:rPr>
-          <w:spacing w:val="-2"/>
-          <w:lang w:val="fr-CA"/>
-        </w:rPr>
-      </w:pPr>
+      <w:r>
+        <w:rPr>
+          <w:spacing w:val="-5"/>
+          <w:lang w:val="fr-CA"/>
+        </w:rPr>
+        <w:t xml:space="preserve"> </w:t>
+      </w:r>
       <w:r>
         <w:rPr>
           <w:lang w:val="fr-CA"/>
@@ -3100,75 +3175,28 @@
         </w:rPr>
         <w:t xml:space="preserve"> (</w:t>
       </w:r>
-      <w:r>
-        <w:rPr>
-          <w:spacing w:val="-2"/>
-          <w:lang w:val="fr-CA"/>
-        </w:rPr>
-        <w:t>Milton Bradley Company</w:t>
-      </w:r>
-      <w:r>
-        <w:rPr>
-          <w:spacing w:val="-2"/>
-          <w:lang w:val="fr-CA"/>
-        </w:rPr>
-        <w:t xml:space="preserve">, </w:t>
-      </w:r>
-      <w:r>
-        <w:rPr>
-          <w:spacing w:val="-2"/>
-          <w:lang w:val="fr-CA"/>
-        </w:rPr>
-        <w:t>Hasbro Gaming</w:t>
-      </w:r>
-      <w:r>
-        <w:rPr>
-          <w:spacing w:val="-2"/>
-          <w:lang w:val="fr-CA"/>
-        </w:rPr>
-        <w:t xml:space="preserve"> et Marmade Game Studio (</w:t>
-      </w:r>
-      <w:r>
-        <w:rPr>
-          <w:spacing w:val="-2"/>
-          <w:lang w:val="fr-CA"/>
-        </w:rPr>
-        <w:t xml:space="preserve">jeu de table et </w:t>
-      </w:r>
-      <w:r>
-        <w:rPr>
-          <w:spacing w:val="-2"/>
-          <w:lang w:val="fr-CA"/>
-        </w:rPr>
-        <w:t>jeu PC,</w:t>
-      </w:r>
-      <w:r>
-        <w:rPr>
-          <w:spacing w:val="-2"/>
-          <w:lang w:val="fr-CA"/>
-        </w:rPr>
-        <w:t xml:space="preserve"> </w:t>
-      </w:r>
-      <w:r>
-        <w:rPr>
-          <w:spacing w:val="-2"/>
-          <w:lang w:val="fr-CA"/>
-        </w:rPr>
-        <w:t>2013</w:t>
-      </w:r>
-      <w:r>
-        <w:rPr>
-          <w:spacing w:val="-2"/>
-          <w:lang w:val="fr-CA"/>
-        </w:rPr>
-        <w:t>-</w:t>
-      </w:r>
-      <w:r>
-        <w:rPr>
-          <w:spacing w:val="-2"/>
-          <w:lang w:val="fr-CA"/>
-        </w:rPr>
-        <w:t>2020</w:t>
+      <w:proofErr w:type="spellStart"/>
+      <w:r>
+        <w:rPr>
+          <w:spacing w:val="-2"/>
+          <w:lang w:val="fr-CA"/>
+        </w:rPr>
+        <w:t>Marmade</w:t>
+      </w:r>
+      <w:proofErr w:type="spellEnd"/>
+      <w:r>
+        <w:rPr>
+          <w:spacing w:val="-2"/>
+          <w:lang w:val="fr-CA"/>
+        </w:rPr>
+        <w:t xml:space="preserve"> Game Studio</w:t>
+      </w:r>
+      <w:r>
+        <w:rPr>
+          <w:spacing w:val="-2"/>
+          <w:lang w:val="fr-CA"/>
+        </w:rPr>
+        <w:t>, 2020</w:t>
       </w:r>
       <w:r>
         <w:rPr>
@@ -3224,7 +3252,21 @@
           <w:spacing w:val="-2"/>
           <w:lang w:val="fr-CA"/>
         </w:rPr>
-        <w:t>de jouer de 1 à 4 joueurs. Le but du jeu est de mené la meilleure vie</w:t>
+        <w:t>de jouer de 1 à 4 joueurs. Le but du jeu est de men</w:t>
+      </w:r>
+      <w:r>
+        <w:rPr>
+          <w:spacing w:val="-2"/>
+          <w:lang w:val="fr-CA"/>
+        </w:rPr>
+        <w:t>er</w:t>
+      </w:r>
+      <w:r>
+        <w:rPr>
+          <w:spacing w:val="-2"/>
+          <w:lang w:val="fr-CA"/>
+        </w:rPr>
+        <w:t xml:space="preserve"> la meilleure vie</w:t>
       </w:r>
       <w:r>
         <w:rPr>
@@ -3294,7 +3336,21 @@
           <w:spacing w:val="-2"/>
           <w:lang w:val="fr-CA"/>
         </w:rPr>
-        <w:t>d’amour, de</w:t>
+        <w:t>d</w:t>
+      </w:r>
+      <w:r>
+        <w:rPr>
+          <w:spacing w:val="-2"/>
+          <w:lang w:val="fr-CA"/>
+        </w:rPr>
+        <w:t>e bonheur</w:t>
+      </w:r>
+      <w:r>
+        <w:rPr>
+          <w:spacing w:val="-2"/>
+          <w:lang w:val="fr-CA"/>
+        </w:rPr>
+        <w:t>, de</w:t>
       </w:r>
       <w:r>
         <w:rPr>
@@ -3336,7 +3392,7 @@
           <w:spacing w:val="-2"/>
           <w:lang w:val="fr-CA"/>
         </w:rPr>
-        <w:t xml:space="preserve">Le joueur se promène sur un chemin linéaire </w:t>
+        <w:t xml:space="preserve">Le joueur se promène sur un chemin </w:t>
       </w:r>
       <w:r>
         <w:rPr>
@@ -3413,7 +3469,7 @@
           <w:spacing w:val="-2"/>
           <w:lang w:val="fr-CA"/>
         </w:rPr>
-        <w:t xml:space="preserve"> (sans pour autant d’être sûr d’arrêter sur les cases « enfant</w:t>
+        <w:t xml:space="preserve"> (sans pour autant être sûr d’arrêter sur les cases « enfant</w:t>
       </w:r>
       <w:r>
         <w:rPr>
@@ -3450,7 +3506,7 @@
           <w:spacing w:val="-2"/>
           <w:lang w:val="fr-CA"/>
         </w:rPr>
-        <w:t>Voir fin du document</w:t>
+        <w:t>Documentation visuelle à la</w:t>
       </w:r>
       <w:r>
         <w:rPr>
@@ -3459,18 +3515,343 @@
           <w:spacing w:val="-2"/>
           <w:lang w:val="fr-CA"/>
         </w:rPr>
-        <w:t>.</w:t>
+        <w:t xml:space="preserve"> fin du document.</w:t>
       </w:r>
     </w:p>
     <w:p>
       <w:pPr>
         <w:pStyle w:val="Corpsdetexte"/>
+        <w:numPr>
+          <w:ilvl w:val="2"/>
+          <w:numId w:val="1"/>
+        </w:numPr>
         <w:spacing w:before="22" w:line="360" w:lineRule="auto"/>
-        <w:ind w:left="2281" w:firstLine="0"/>
-        <w:rPr>
-          <w:lang w:val="fr-CA"/>
-        </w:rPr>
-      </w:pPr>
+        <w:jc w:val="left"/>
+        <w:rPr>
+          <w:lang w:val="fr-CA"/>
+        </w:rPr>
+      </w:pPr>
+      <w:r>
+        <w:rPr>
+          <w:i/>
+          <w:iCs/>
+          <w:lang w:val="fr-CA"/>
+        </w:rPr>
+        <w:t>The</w:t>
+      </w:r>
+      <w:r>
+        <w:rPr>
+          <w:i/>
+          <w:iCs/>
+          <w:lang w:val="fr-CA"/>
+        </w:rPr>
+        <w:t xml:space="preserve"> </w:t>
+      </w:r>
+      <w:proofErr w:type="spellStart"/>
+      <w:r>
+        <w:rPr>
+          <w:i/>
+          <w:iCs/>
+          <w:lang w:val="fr-CA"/>
+        </w:rPr>
+        <w:t>Sims</w:t>
+      </w:r>
+      <w:proofErr w:type="spellEnd"/>
+      <w:r>
+        <w:rPr>
+          <w:i/>
+          <w:iCs/>
+          <w:lang w:val="fr-CA"/>
+        </w:rPr>
+        <w:t xml:space="preserve"> 4</w:t>
+      </w:r>
+      <w:r>
+        <w:rPr>
+          <w:lang w:val="fr-CA"/>
+        </w:rPr>
+        <w:t xml:space="preserve"> </w:t>
+      </w:r>
+      <w:r>
+        <w:rPr>
+          <w:lang w:val="fr-CA"/>
+        </w:rPr>
+        <w:t>(</w:t>
+      </w:r>
+      <w:proofErr w:type="spellStart"/>
+      <w:r>
+        <w:rPr>
+          <w:lang w:val="fr-CA"/>
+        </w:rPr>
+        <w:t>Maxis</w:t>
+      </w:r>
+      <w:proofErr w:type="spellEnd"/>
+      <w:r>
+        <w:rPr>
+          <w:lang w:val="fr-CA"/>
+        </w:rPr>
+        <w:t xml:space="preserve"> et </w:t>
+      </w:r>
+      <w:proofErr w:type="spellStart"/>
+      <w:r>
+        <w:rPr>
+          <w:lang w:val="fr-CA"/>
+        </w:rPr>
+        <w:t>Electronic</w:t>
+      </w:r>
+      <w:proofErr w:type="spellEnd"/>
+      <w:r>
+        <w:rPr>
+          <w:lang w:val="fr-CA"/>
+        </w:rPr>
+        <w:t xml:space="preserve"> Arts, </w:t>
+      </w:r>
+      <w:r>
+        <w:rPr>
+          <w:lang w:val="fr-CA"/>
+        </w:rPr>
+        <w:t>2014</w:t>
+      </w:r>
+      <w:r>
+        <w:rPr>
+          <w:lang w:val="fr-CA"/>
+        </w:rPr>
+        <w:t>)</w:t>
+      </w:r>
+      <w:r>
+        <w:rPr>
+          <w:lang w:val="fr-CA"/>
+        </w:rPr>
+        <w:t xml:space="preserve"> est un jeu de simulation de vie d</w:t>
+      </w:r>
+      <w:r>
+        <w:rPr>
+          <w:lang w:val="fr-CA"/>
+        </w:rPr>
+        <w:t>u genre</w:t>
+      </w:r>
+      <w:r>
+        <w:rPr>
+          <w:lang w:val="fr-CA"/>
+        </w:rPr>
+        <w:t xml:space="preserve"> </w:t>
+      </w:r>
+      <w:r>
+        <w:rPr>
+          <w:spacing w:val="-2"/>
+          <w:lang w:val="fr-CA"/>
+        </w:rPr>
+        <w:t>bac</w:t>
+      </w:r>
+      <w:r>
+        <w:rPr>
+          <w:spacing w:val="-2"/>
+          <w:lang w:val="fr-CA"/>
+        </w:rPr>
+        <w:t xml:space="preserve"> </w:t>
+      </w:r>
+      <w:r>
+        <w:rPr>
+          <w:spacing w:val="-2"/>
+          <w:lang w:val="fr-CA"/>
+        </w:rPr>
+        <w:t>à</w:t>
+      </w:r>
+      <w:r>
+        <w:rPr>
+          <w:spacing w:val="-2"/>
+          <w:lang w:val="fr-CA"/>
+        </w:rPr>
+        <w:t xml:space="preserve"> </w:t>
+      </w:r>
+      <w:r>
+        <w:rPr>
+          <w:spacing w:val="-2"/>
+          <w:lang w:val="fr-CA"/>
+        </w:rPr>
+        <w:t>sable</w:t>
+      </w:r>
+      <w:r>
+        <w:rPr>
+          <w:spacing w:val="-2"/>
+          <w:lang w:val="fr-CA"/>
+        </w:rPr>
+        <w:t xml:space="preserve"> où le joueur peut créer son personnage</w:t>
+      </w:r>
+      <w:r>
+        <w:rPr>
+          <w:spacing w:val="-2"/>
+          <w:lang w:val="fr-CA"/>
+        </w:rPr>
+        <w:t>, lui créer une maison, devenir riche, tomber en amour</w:t>
+      </w:r>
+      <w:r>
+        <w:rPr>
+          <w:spacing w:val="-2"/>
+          <w:lang w:val="fr-CA"/>
+        </w:rPr>
+        <w:t xml:space="preserve"> et plus encore.</w:t>
+      </w:r>
+      <w:r>
+        <w:rPr>
+          <w:spacing w:val="-2"/>
+          <w:lang w:val="fr-CA"/>
+        </w:rPr>
+        <w:t xml:space="preserve"> Le joueur a le choix de la destinée de son personnage.</w:t>
+      </w:r>
+    </w:p>
+    <w:p>
+      <w:pPr>
+        <w:pStyle w:val="Corpsdetexte"/>
+        <w:numPr>
+          <w:ilvl w:val="2"/>
+          <w:numId w:val="1"/>
+        </w:numPr>
+        <w:spacing w:before="22" w:line="360" w:lineRule="auto"/>
+        <w:jc w:val="left"/>
+        <w:rPr>
+          <w:lang w:val="fr-CA"/>
+        </w:rPr>
+      </w:pPr>
+      <w:proofErr w:type="spellStart"/>
+      <w:r>
+        <w:rPr>
+          <w:i/>
+          <w:iCs/>
+          <w:spacing w:val="-2"/>
+          <w:lang w:val="fr-CA"/>
+        </w:rPr>
+        <w:t>BitLife</w:t>
+      </w:r>
+      <w:proofErr w:type="spellEnd"/>
+      <w:r>
+        <w:rPr>
+          <w:i/>
+          <w:iCs/>
+          <w:spacing w:val="-2"/>
+          <w:lang w:val="fr-CA"/>
+        </w:rPr>
+        <w:t> : Life Simulator</w:t>
+      </w:r>
+      <w:r>
+        <w:rPr>
+          <w:spacing w:val="-2"/>
+          <w:lang w:val="fr-CA"/>
+        </w:rPr>
+        <w:t xml:space="preserve"> (</w:t>
+      </w:r>
+      <w:proofErr w:type="spellStart"/>
+      <w:r>
+        <w:rPr>
+          <w:spacing w:val="-2"/>
+          <w:lang w:val="fr-CA"/>
+        </w:rPr>
+        <w:t>Candywriter</w:t>
+      </w:r>
+      <w:proofErr w:type="spellEnd"/>
+      <w:r>
+        <w:rPr>
+          <w:spacing w:val="-2"/>
+          <w:lang w:val="fr-CA"/>
+        </w:rPr>
+        <w:t xml:space="preserve"> LLC</w:t>
+      </w:r>
+      <w:r>
+        <w:rPr>
+          <w:spacing w:val="-2"/>
+          <w:lang w:val="fr-CA"/>
+        </w:rPr>
+        <w:t>, 2018</w:t>
+      </w:r>
+      <w:r>
+        <w:rPr>
+          <w:spacing w:val="-2"/>
+          <w:lang w:val="fr-CA"/>
+        </w:rPr>
+        <w:t>)</w:t>
+      </w:r>
+      <w:r>
+        <w:rPr>
+          <w:spacing w:val="-2"/>
+          <w:lang w:val="fr-CA"/>
+        </w:rPr>
+        <w:t xml:space="preserve"> es</w:t>
+      </w:r>
+      <w:r>
+        <w:rPr>
+          <w:spacing w:val="-2"/>
+          <w:lang w:val="fr-CA"/>
+        </w:rPr>
+        <w:t>t un jeu initialement sorti</w:t>
+      </w:r>
+      <w:r>
+        <w:rPr>
+          <w:spacing w:val="-2"/>
+          <w:lang w:val="fr-CA"/>
+        </w:rPr>
+        <w:t xml:space="preserve"> sur mobile</w:t>
+      </w:r>
+      <w:r>
+        <w:rPr>
+          <w:spacing w:val="-2"/>
+          <w:lang w:val="fr-CA"/>
+        </w:rPr>
+        <w:t xml:space="preserve"> où le joueur incarne un personnage de l’enfance à la mort. Ce qui se passe dans l</w:t>
+      </w:r>
+      <w:r>
+        <w:rPr>
+          <w:spacing w:val="-2"/>
+          <w:lang w:val="fr-CA"/>
+        </w:rPr>
+        <w:t>a</w:t>
+      </w:r>
+      <w:r>
+        <w:rPr>
+          <w:spacing w:val="-2"/>
+          <w:lang w:val="fr-CA"/>
+        </w:rPr>
+        <w:t xml:space="preserve"> vie </w:t>
+      </w:r>
+      <w:r>
+        <w:rPr>
+          <w:spacing w:val="-2"/>
+          <w:lang w:val="fr-CA"/>
+        </w:rPr>
+        <w:t xml:space="preserve">du personnage est entièrement confié au </w:t>
+      </w:r>
+      <w:r>
+        <w:rPr>
+          <w:spacing w:val="-2"/>
+          <w:lang w:val="fr-CA"/>
+        </w:rPr>
+        <w:t>jo</w:t>
+      </w:r>
+      <w:r>
+        <w:rPr>
+          <w:spacing w:val="-2"/>
+          <w:lang w:val="fr-CA"/>
+        </w:rPr>
+        <w:t>ueur à chaque tour. Selon les décisions faites aux tours précédents</w:t>
+      </w:r>
+      <w:r>
+        <w:rPr>
+          <w:spacing w:val="-2"/>
+          <w:lang w:val="fr-CA"/>
+        </w:rPr>
+        <w:t xml:space="preserve"> affectent chacun </w:t>
+      </w:r>
+      <w:r>
+        <w:rPr>
+          <w:spacing w:val="-2"/>
+          <w:lang w:val="fr-CA"/>
+        </w:rPr>
+        <w:t xml:space="preserve">des tours suivants qui peuvent parfois causer la mort </w:t>
+      </w:r>
+      <w:r>
+        <w:rPr>
+          <w:lang w:val="fr-CA"/>
+        </w:rPr>
+        <w:t>!</w:t>
+      </w:r>
     </w:p>
     <w:p>
       <w:pPr>
@@ -3489,128 +3870,179 @@
         </w:rPr>
       </w:pPr>
       <w:r>
+        <w:rPr>
+          <w:lang w:val="fr-CA"/>
+        </w:rPr>
         <w:t>Comment</w:t>
       </w:r>
       <w:r>
         <w:rPr>
           <w:spacing w:val="-8"/>
-        </w:rPr>
-        <w:t xml:space="preserve"> </w:t>
-      </w:r>
-      <w:r>
+          <w:lang w:val="fr-CA"/>
+        </w:rPr>
+        <w:t xml:space="preserve"> </w:t>
+      </w:r>
+      <w:r>
+        <w:rPr>
+          <w:lang w:val="fr-CA"/>
+        </w:rPr>
         <w:t>votre</w:t>
       </w:r>
       <w:r>
         <w:rPr>
           <w:spacing w:val="-7"/>
-        </w:rPr>
-        <w:t xml:space="preserve"> </w:t>
-      </w:r>
-      <w:r>
+          <w:lang w:val="fr-CA"/>
+        </w:rPr>
+        <w:t xml:space="preserve"> </w:t>
+      </w:r>
+      <w:r>
+        <w:rPr>
+          <w:lang w:val="fr-CA"/>
+        </w:rPr>
         <w:t>projet</w:t>
       </w:r>
       <w:r>
         <w:rPr>
           <w:spacing w:val="-8"/>
-        </w:rPr>
-        <w:t xml:space="preserve"> </w:t>
-      </w:r>
-      <w:r>
+          <w:lang w:val="fr-CA"/>
+        </w:rPr>
+        <w:t xml:space="preserve"> </w:t>
+      </w:r>
+      <w:r>
+        <w:rPr>
+          <w:lang w:val="fr-CA"/>
+        </w:rPr>
         <w:t>s’inspire</w:t>
       </w:r>
       <w:r>
         <w:rPr>
           <w:spacing w:val="-6"/>
-        </w:rPr>
-        <w:t xml:space="preserve"> </w:t>
-      </w:r>
-      <w:r>
+          <w:lang w:val="fr-CA"/>
+        </w:rPr>
+        <w:t xml:space="preserve"> </w:t>
+      </w:r>
+      <w:r>
+        <w:rPr>
+          <w:lang w:val="fr-CA"/>
+        </w:rPr>
         <w:t>ou</w:t>
       </w:r>
       <w:r>
         <w:rPr>
           <w:spacing w:val="-8"/>
-        </w:rPr>
-        <w:t xml:space="preserve"> </w:t>
-      </w:r>
-      <w:r>
+          <w:lang w:val="fr-CA"/>
+        </w:rPr>
+        <w:t xml:space="preserve"> </w:t>
+      </w:r>
+      <w:r>
+        <w:rPr>
+          <w:lang w:val="fr-CA"/>
+        </w:rPr>
         <w:t>se</w:t>
       </w:r>
       <w:r>
         <w:rPr>
           <w:spacing w:val="-7"/>
-        </w:rPr>
-        <w:t xml:space="preserve"> </w:t>
-      </w:r>
-      <w:r>
+          <w:lang w:val="fr-CA"/>
+        </w:rPr>
+        <w:t xml:space="preserve"> </w:t>
+      </w:r>
+      <w:r>
+        <w:rPr>
+          <w:lang w:val="fr-CA"/>
+        </w:rPr>
         <w:t>posi</w:t>
       </w:r>
       <w:r>
+        <w:rPr>
+          <w:lang w:val="fr-CA"/>
+        </w:rPr>
         <w:t>ti</w:t>
       </w:r>
       <w:r>
+        <w:rPr>
+          <w:lang w:val="fr-CA"/>
+        </w:rPr>
         <w:t>onne</w:t>
       </w:r>
       <w:r>
         <w:rPr>
           <w:spacing w:val="-7"/>
-        </w:rPr>
-        <w:t xml:space="preserve"> </w:t>
-      </w:r>
-      <w:r>
+          <w:lang w:val="fr-CA"/>
+        </w:rPr>
+        <w:t xml:space="preserve"> </w:t>
+      </w:r>
+      <w:r>
+        <w:rPr>
+          <w:lang w:val="fr-CA"/>
+        </w:rPr>
         <w:t>par</w:t>
       </w:r>
       <w:r>
         <w:rPr>
           <w:spacing w:val="-7"/>
-        </w:rPr>
-        <w:t xml:space="preserve"> </w:t>
-      </w:r>
-      <w:r>
+          <w:lang w:val="fr-CA"/>
+        </w:rPr>
+        <w:t xml:space="preserve"> </w:t>
+      </w:r>
+      <w:r>
+        <w:rPr>
+          <w:lang w:val="fr-CA"/>
+        </w:rPr>
         <w:t>rapport</w:t>
       </w:r>
       <w:r>
         <w:rPr>
           <w:spacing w:val="-7"/>
-        </w:rPr>
-        <w:t xml:space="preserve"> </w:t>
-      </w:r>
-      <w:r>
+          <w:lang w:val="fr-CA"/>
+        </w:rPr>
+        <w:t xml:space="preserve"> </w:t>
+      </w:r>
+      <w:r>
+        <w:rPr>
+          <w:lang w:val="fr-CA"/>
+        </w:rPr>
         <w:t>aux</w:t>
       </w:r>
       <w:r>
         <w:rPr>
           <w:spacing w:val="-7"/>
-        </w:rPr>
-        <w:t xml:space="preserve"> </w:t>
-      </w:r>
-      <w:r>
-        <w:rPr>
-          <w:spacing w:val="-2"/>
+          <w:lang w:val="fr-CA"/>
+        </w:rPr>
+        <w:t xml:space="preserve"> </w:t>
+      </w:r>
+      <w:r>
+        <w:rPr>
+          <w:spacing w:val="-2"/>
+          <w:lang w:val="fr-CA"/>
         </w:rPr>
         <w:t>inspira</w:t>
       </w:r>
       <w:r>
         <w:rPr>
           <w:spacing w:val="-2"/>
+          <w:lang w:val="fr-CA"/>
         </w:rPr>
         <w:t>ti</w:t>
       </w:r>
       <w:r>
         <w:rPr>
           <w:spacing w:val="-2"/>
+          <w:lang w:val="fr-CA"/>
         </w:rPr>
         <w:t>ons</w:t>
       </w:r>
       <w:r>
         <w:rPr>
           <w:spacing w:val="-2"/>
-        </w:rPr>
-        <w:t xml:space="preserve"> </w:t>
-      </w:r>
-      <w:r>
-        <w:rPr>
-          <w:spacing w:val="-2"/>
+          <w:lang w:val="fr-CA"/>
+        </w:rPr>
+        <w:t xml:space="preserve"> </w:t>
+      </w:r>
+      <w:r>
+        <w:rPr>
+          <w:spacing w:val="-2"/>
+          <w:lang w:val="fr-CA"/>
         </w:rPr>
         <w:t>?</w:t>
       </w:r>
@@ -3634,104 +4066,107 @@
       <w:r>
         <w:rPr>
           <w:spacing w:val="-2"/>
+          <w:lang w:val="fr-CA"/>
         </w:rPr>
         <w:t xml:space="preserve">Mon projet s’inspire de </w:t>
       </w:r>
       <w:r>
         <w:rPr>
           <w:spacing w:val="-2"/>
+          <w:lang w:val="fr-CA"/>
         </w:rPr>
         <w:t xml:space="preserve">l’esthétique des pions </w:t>
       </w:r>
       <w:r>
         <w:rPr>
           <w:spacing w:val="-2"/>
+          <w:lang w:val="fr-CA"/>
         </w:rPr>
         <w:t xml:space="preserve">(personnages, voitures, personnage enfants, maisons, etc.) </w:t>
       </w:r>
       <w:r>
         <w:rPr>
           <w:spacing w:val="-2"/>
+          <w:lang w:val="fr-CA"/>
         </w:rPr>
         <w:t xml:space="preserve">et du cheminement linéaire du jeu ainsi que les choix </w:t>
       </w:r>
       <w:r>
         <w:rPr>
           <w:spacing w:val="-2"/>
+          <w:lang w:val="fr-CA"/>
         </w:rPr>
         <w:t>présentés</w:t>
       </w:r>
       <w:r>
         <w:rPr>
           <w:spacing w:val="-2"/>
+          <w:lang w:val="fr-CA"/>
         </w:rPr>
         <w:t xml:space="preserve"> (</w:t>
       </w:r>
       <w:r>
         <w:rPr>
           <w:spacing w:val="-2"/>
+          <w:lang w:val="fr-CA"/>
         </w:rPr>
         <w:t>Mariage</w:t>
       </w:r>
       <w:r>
         <w:rPr>
           <w:spacing w:val="-2"/>
+          <w:lang w:val="fr-CA"/>
         </w:rPr>
         <w:t xml:space="preserve"> ou </w:t>
       </w:r>
       <w:r>
         <w:rPr>
           <w:spacing w:val="-2"/>
+          <w:lang w:val="fr-CA"/>
         </w:rPr>
         <w:t>Éducation,</w:t>
       </w:r>
       <w:r>
         <w:rPr>
           <w:spacing w:val="-2"/>
-        </w:rPr>
-        <w:t xml:space="preserve"> </w:t>
-      </w:r>
-      <w:r>
-        <w:rPr>
-          <w:spacing w:val="-2"/>
-        </w:rPr>
-        <w:t>Université ou Carrière</w:t>
-      </w:r>
-      <w:r>
-        <w:rPr>
-          <w:spacing w:val="-2"/>
-        </w:rPr>
-        <w:t> </w:t>
-      </w:r>
-      <w:r>
-        <w:rPr>
-          <w:spacing w:val="-2"/>
-        </w:rPr>
-        <w:t xml:space="preserve">, </w:t>
-      </w:r>
-      <w:r>
-        <w:rPr>
-          <w:spacing w:val="-2"/>
+          <w:lang w:val="fr-CA"/>
+        </w:rPr>
+        <w:t xml:space="preserve"> </w:t>
+      </w:r>
+      <w:r>
+        <w:rPr>
+          <w:spacing w:val="-2"/>
+          <w:lang w:val="fr-CA"/>
+        </w:rPr>
+        <w:t xml:space="preserve">Université ou </w:t>
+      </w:r>
+      <w:r>
+        <w:rPr>
+          <w:spacing w:val="-2"/>
+          <w:lang w:val="fr-CA"/>
+        </w:rPr>
+        <w:t>Carrière,</w:t>
+      </w:r>
+      <w:r>
+        <w:rPr>
+          <w:spacing w:val="-2"/>
+          <w:lang w:val="fr-CA"/>
+        </w:rPr>
+        <w:t xml:space="preserve"> </w:t>
+      </w:r>
+      <w:r>
+        <w:rPr>
+          <w:spacing w:val="-2"/>
+          <w:lang w:val="fr-CA"/>
         </w:rPr>
         <w:t xml:space="preserve">Famille ou </w:t>
       </w:r>
       <w:r>
         <w:rPr>
           <w:spacing w:val="-2"/>
-        </w:rPr>
-        <w:t>Richesse</w:t>
-      </w:r>
-      <w:r>
-        <w:rPr>
-          <w:spacing w:val="-2"/>
-        </w:rPr>
-        <w:t xml:space="preserve"> </w:t>
-      </w:r>
-      <w:r>
-        <w:rPr>
-          <w:spacing w:val="-2"/>
-        </w:rPr>
-        <w:t>)</w:t>
+          <w:lang w:val="fr-CA"/>
+        </w:rPr>
+        <w:t>Richesse)</w:t>
       </w:r>
     </w:p>
     <w:p>
@@ -3971,7 +4406,21 @@
           <w:spacing w:val="-2"/>
           <w:lang w:val="fr-CA"/>
         </w:rPr>
-        <w:t xml:space="preserve"> le public le regarde évoluer et s’entourer de ses </w:t>
+        <w:t xml:space="preserve"> le public le regarde évoluer et</w:t>
+      </w:r>
+      <w:r>
+        <w:rPr>
+          <w:spacing w:val="-2"/>
+          <w:lang w:val="fr-CA"/>
+        </w:rPr>
+        <w:t xml:space="preserve"> de</w:t>
+      </w:r>
+      <w:r>
+        <w:rPr>
+          <w:spacing w:val="-2"/>
+          <w:lang w:val="fr-CA"/>
+        </w:rPr>
+        <w:t xml:space="preserve"> s’entourer de ses </w:t>
       </w:r>
       <w:r>
         <w:rPr>
@@ -4267,7 +4716,35 @@
         <w:rPr>
           <w:lang w:val="fr-CA"/>
         </w:rPr>
-        <w:t xml:space="preserve">La Geometry et la Camera pour </w:t>
+        <w:t xml:space="preserve">La </w:t>
+      </w:r>
+      <w:proofErr w:type="spellStart"/>
+      <w:r>
+        <w:rPr>
+          <w:lang w:val="fr-CA"/>
+        </w:rPr>
+        <w:t>Geometry</w:t>
+      </w:r>
+      <w:proofErr w:type="spellEnd"/>
+      <w:r>
+        <w:rPr>
+          <w:lang w:val="fr-CA"/>
+        </w:rPr>
+        <w:t xml:space="preserve"> et la </w:t>
+      </w:r>
+      <w:proofErr w:type="spellStart"/>
+      <w:r>
+        <w:rPr>
+          <w:lang w:val="fr-CA"/>
+        </w:rPr>
+        <w:t>Camera</w:t>
+      </w:r>
+      <w:proofErr w:type="spellEnd"/>
+      <w:r>
+        <w:rPr>
+          <w:lang w:val="fr-CA"/>
+        </w:rPr>
+        <w:t xml:space="preserve"> pour </w:t>
       </w:r>
       <w:r>
         <w:rPr>
@@ -4434,6 +4911,7 @@
         </w:rPr>
         <w:t xml:space="preserve">, </w:t>
       </w:r>
+      <w:proofErr w:type="spellStart"/>
       <w:r>
         <w:rPr>
           <w:spacing w:val="-2"/>
@@ -4441,6 +4919,7 @@
         </w:rPr>
         <w:t>Text</w:t>
       </w:r>
+      <w:proofErr w:type="spellEnd"/>
       <w:r>
         <w:rPr>
           <w:spacing w:val="-2"/>
@@ -4455,6 +4934,7 @@
         </w:rPr>
         <w:t xml:space="preserve"> </w:t>
       </w:r>
+      <w:proofErr w:type="spellStart"/>
       <w:r>
         <w:rPr>
           <w:spacing w:val="-2"/>
@@ -4462,6 +4942,7 @@
         </w:rPr>
         <w:t>ChopExecute</w:t>
       </w:r>
+      <w:proofErr w:type="spellEnd"/>
       <w:r>
         <w:rPr>
           <w:spacing w:val="-2"/>
@@ -4537,8 +5018,9 @@
       </w:pPr>
       <w:r>
         <w:rPr>
-          <w:lang w:val="en-CA"/>
-        </w:rPr>
+          <w:lang w:val="fr-CA"/>
+        </w:rPr>
+        <w:lastRenderedPageBreak/>
         <w:t>3D_parametres_replication</w:t>
       </w:r>
     </w:p>
@@ -4558,11 +5040,19 @@
           <w:lang w:val="fr-CA"/>
         </w:rPr>
       </w:pPr>
-      <w:r>
-        <w:rPr>
-          <w:lang w:val="fr-CA"/>
-        </w:rPr>
-        <w:t>Execute DAT pour exécuter un script à un moment précis</w:t>
+      <w:proofErr w:type="spellStart"/>
+      <w:r>
+        <w:rPr>
+          <w:lang w:val="fr-CA"/>
+        </w:rPr>
+        <w:t>Execute</w:t>
+      </w:r>
+      <w:proofErr w:type="spellEnd"/>
+      <w:r>
+        <w:rPr>
+          <w:lang w:val="fr-CA"/>
+        </w:rPr>
+        <w:t xml:space="preserve"> DAT pour exécuter un script à un moment précis</w:t>
       </w:r>
       <w:r>
         <w:rPr>
@@ -4570,12 +5060,14 @@
         </w:rPr>
         <w:t xml:space="preserve"> (</w:t>
       </w:r>
+      <w:proofErr w:type="spellStart"/>
       <w:r>
         <w:rPr>
           <w:lang w:val="fr-CA"/>
         </w:rPr>
         <w:t>SOP_et_DAT_ScriptPython</w:t>
       </w:r>
+      <w:proofErr w:type="spellEnd"/>
       <w:r>
         <w:rPr>
           <w:lang w:val="fr-CA"/>
@@ -4599,17 +5091,39 @@
           <w:lang w:val="fr-CA"/>
         </w:rPr>
       </w:pPr>
-      <w:r>
-        <w:rPr>
-          <w:lang w:val="fr-CA"/>
-        </w:rPr>
-        <w:t>Evaluate DAT pour un système de chance basé sur les choix précédents</w:t>
-      </w:r>
-      <w:r>
-        <w:rPr>
-          <w:lang w:val="fr-CA"/>
-        </w:rPr>
-        <w:t xml:space="preserve"> (SOP_et_DAT_ScriptPython)</w:t>
+      <w:proofErr w:type="spellStart"/>
+      <w:r>
+        <w:rPr>
+          <w:lang w:val="fr-CA"/>
+        </w:rPr>
+        <w:t>Evaluate</w:t>
+      </w:r>
+      <w:proofErr w:type="spellEnd"/>
+      <w:r>
+        <w:rPr>
+          <w:lang w:val="fr-CA"/>
+        </w:rPr>
+        <w:t xml:space="preserve"> DAT pour un système de chance basé sur les choix précédents</w:t>
+      </w:r>
+      <w:r>
+        <w:rPr>
+          <w:lang w:val="fr-CA"/>
+        </w:rPr>
+        <w:t xml:space="preserve"> (</w:t>
+      </w:r>
+      <w:proofErr w:type="spellStart"/>
+      <w:r>
+        <w:rPr>
+          <w:lang w:val="fr-CA"/>
+        </w:rPr>
+        <w:t>SOP_et_DAT_ScriptPython</w:t>
+      </w:r>
+      <w:proofErr w:type="spellEnd"/>
+      <w:r>
+        <w:rPr>
+          <w:lang w:val="fr-CA"/>
+        </w:rPr>
+        <w:t>)</w:t>
       </w:r>
     </w:p>
     <w:p>
@@ -4625,42 +5139,56 @@
         <w:spacing w:line="360" w:lineRule="auto"/>
         <w:jc w:val="left"/>
         <w:rPr>
-          <w:lang w:val="en-CA"/>
-        </w:rPr>
-      </w:pPr>
-      <w:r>
-        <w:rPr>
-          <w:lang w:val="en-CA"/>
-        </w:rPr>
-        <w:t xml:space="preserve">Toy Car Procedural Modeling </w:t>
-      </w:r>
-      <w:r>
-        <w:rPr>
-          <w:lang w:val="en-CA"/>
+          <w:lang w:val="fr-CA"/>
+        </w:rPr>
+      </w:pPr>
+      <w:r>
+        <w:rPr>
+          <w:lang w:val="fr-CA"/>
+        </w:rPr>
+        <w:t xml:space="preserve">Toy Car </w:t>
+      </w:r>
+      <w:proofErr w:type="spellStart"/>
+      <w:r>
+        <w:rPr>
+          <w:lang w:val="fr-CA"/>
+        </w:rPr>
+        <w:t>Procedural</w:t>
+      </w:r>
+      <w:proofErr w:type="spellEnd"/>
+      <w:r>
+        <w:rPr>
+          <w:lang w:val="fr-CA"/>
+        </w:rPr>
+        <w:t xml:space="preserve"> Modeling </w:t>
+      </w:r>
+      <w:r>
+        <w:rPr>
+          <w:lang w:val="fr-CA"/>
         </w:rPr>
         <w:t>(</w:t>
       </w:r>
       <w:r>
         <w:rPr>
-          <w:lang w:val="en-CA"/>
+          <w:lang w:val="fr-CA"/>
         </w:rPr>
         <w:t>3D_parametres_repl</w:t>
       </w:r>
       <w:r>
         <w:rPr>
-          <w:lang w:val="en-CA"/>
+          <w:lang w:val="fr-CA"/>
         </w:rPr>
         <w:t>i</w:t>
       </w:r>
       <w:r>
         <w:rPr>
-          <w:lang w:val="en-CA"/>
+          <w:lang w:val="fr-CA"/>
         </w:rPr>
         <w:t>cation</w:t>
       </w:r>
       <w:r>
         <w:rPr>
-          <w:lang w:val="en-CA"/>
+          <w:lang w:val="fr-CA"/>
         </w:rPr>
         <w:t>)</w:t>
       </w:r>
@@ -4685,21 +5213,22 @@
         <w:rPr>
           <w:lang w:val="fr-CA"/>
         </w:rPr>
-        <w:lastRenderedPageBreak/>
         <w:t>Configuration de BASE</w:t>
       </w:r>
       <w:r>
         <w:rPr>
           <w:lang w:val="fr-CA"/>
         </w:rPr>
-        <w:t>: Hypnotique_B</w:t>
-      </w:r>
-      <w:r>
-        <w:rPr>
-          <w:lang w:val="fr-CA"/>
-        </w:rPr>
-        <w:t>ase_Config</w:t>
-      </w:r>
+        <w:t xml:space="preserve">: </w:t>
+      </w:r>
+      <w:proofErr w:type="spellStart"/>
+      <w:r>
+        <w:rPr>
+          <w:lang w:val="fr-CA"/>
+        </w:rPr>
+        <w:t>Hypnotique_Base_Config</w:t>
+      </w:r>
+      <w:proofErr w:type="spellEnd"/>
       <w:r>
         <w:rPr>
           <w:lang w:val="fr-CA"/>
@@ -4710,19 +5239,7 @@
         <w:rPr>
           <w:lang w:val="fr-CA"/>
         </w:rPr>
-        <w:t xml:space="preserve"> (</w:t>
-      </w:r>
-      <w:r>
-        <w:rPr>
-          <w:lang w:val="fr-CA"/>
-        </w:rPr>
-        <w:t>3D_parametres_replication</w:t>
-      </w:r>
-      <w:r>
-        <w:rPr>
-          <w:lang w:val="fr-CA"/>
-        </w:rPr>
-        <w:t>)</w:t>
+        <w:t xml:space="preserve"> (3D_parametres_replication)</w:t>
       </w:r>
     </w:p>
     <w:p>
@@ -4757,19 +5274,7 @@
         <w:rPr>
           <w:lang w:val="fr-CA"/>
         </w:rPr>
-        <w:t xml:space="preserve"> pour création de l’environnement (</w:t>
-      </w:r>
-      <w:r>
-        <w:rPr>
-          <w:lang w:val="fr-CA"/>
-        </w:rPr>
-        <w:t>3D_parametres_replication</w:t>
-      </w:r>
-      <w:r>
-        <w:rPr>
-          <w:lang w:val="fr-CA"/>
-        </w:rPr>
-        <w:t>)</w:t>
+        <w:t xml:space="preserve"> pour création de l’environnement (3D_parametres_replication)</w:t>
       </w:r>
     </w:p>
     <w:p>
@@ -5216,12 +5721,21 @@
         </w:rPr>
         <w:t xml:space="preserve"> </w:t>
       </w:r>
-      <w:r>
-        <w:rPr>
-          <w:spacing w:val="-2"/>
-          <w:lang w:val="fr-CA"/>
-        </w:rPr>
-        <w:t>diﬀéré?</w:t>
+      <w:proofErr w:type="spellStart"/>
+      <w:r>
+        <w:rPr>
+          <w:spacing w:val="-2"/>
+          <w:lang w:val="fr-CA"/>
+        </w:rPr>
+        <w:t>diﬀéré</w:t>
+      </w:r>
+      <w:proofErr w:type="spellEnd"/>
+      <w:r>
+        <w:rPr>
+          <w:spacing w:val="-2"/>
+          <w:lang w:val="fr-CA"/>
+        </w:rPr>
+        <w:t>?</w:t>
       </w:r>
     </w:p>
     <w:p>
@@ -5461,12 +5975,14 @@
         </w:rPr>
         <w:t xml:space="preserve"> </w:t>
       </w:r>
+      <w:proofErr w:type="spellStart"/>
       <w:r>
         <w:rPr>
           <w:lang w:val="fr-CA"/>
         </w:rPr>
         <w:t>ﬂux</w:t>
       </w:r>
+      <w:proofErr w:type="spellEnd"/>
       <w:r>
         <w:rPr>
           <w:spacing w:val="-2"/>
@@ -5582,8 +6098,16 @@
         <w:rPr>
           <w:lang w:val="fr-CA"/>
         </w:rPr>
-        <w:t>d’un ﬂux</w:t>
-      </w:r>
+        <w:t xml:space="preserve">d’un </w:t>
+      </w:r>
+      <w:proofErr w:type="spellStart"/>
+      <w:r>
+        <w:rPr>
+          <w:lang w:val="fr-CA"/>
+        </w:rPr>
+        <w:t>ﬂux</w:t>
+      </w:r>
+      <w:proofErr w:type="spellEnd"/>
       <w:r>
         <w:rPr>
           <w:spacing w:val="-1"/>
@@ -5895,7 +6419,23 @@
           <w:spacing w:val="-2"/>
           <w:lang w:val="fr-CA"/>
         </w:rPr>
-        <w:t>(milestones)?</w:t>
+        <w:t>(</w:t>
+      </w:r>
+      <w:proofErr w:type="spellStart"/>
+      <w:r>
+        <w:rPr>
+          <w:spacing w:val="-2"/>
+          <w:lang w:val="fr-CA"/>
+        </w:rPr>
+        <w:t>milestones</w:t>
+      </w:r>
+      <w:proofErr w:type="spellEnd"/>
+      <w:r>
+        <w:rPr>
+          <w:spacing w:val="-2"/>
+          <w:lang w:val="fr-CA"/>
+        </w:rPr>
+        <w:t>)?</w:t>
       </w:r>
     </w:p>
     <w:p>
@@ -5933,7 +6473,23 @@
           <w:spacing w:val="-2"/>
           <w:lang w:val="fr-CA"/>
         </w:rPr>
-        <w:t xml:space="preserve">. Le dé communique avec des tables et texts DAT </w:t>
+        <w:t xml:space="preserve">. Le dé communique avec des tables et </w:t>
+      </w:r>
+      <w:proofErr w:type="spellStart"/>
+      <w:r>
+        <w:rPr>
+          <w:spacing w:val="-2"/>
+          <w:lang w:val="fr-CA"/>
+        </w:rPr>
+        <w:t>texts</w:t>
+      </w:r>
+      <w:proofErr w:type="spellEnd"/>
+      <w:r>
+        <w:rPr>
+          <w:spacing w:val="-2"/>
+          <w:lang w:val="fr-CA"/>
+        </w:rPr>
+        <w:t xml:space="preserve"> DAT </w:t>
       </w:r>
       <w:r>
         <w:rPr>
@@ -6041,6 +6597,7 @@
         <w:rPr>
           <w:lang w:val="fr-CA"/>
         </w:rPr>
+        <w:lastRenderedPageBreak/>
         <w:t>Création de l’arrière-plan (scènes)</w:t>
       </w:r>
     </w:p>
@@ -6320,7 +6877,6 @@
         <w:rPr>
           <w:lang w:val="fr-CA"/>
         </w:rPr>
-        <w:lastRenderedPageBreak/>
         <w:t>8 décembre : 4.a.iv</w:t>
       </w:r>
     </w:p>
@@ -6741,6 +7297,9 @@
         </w:tabs>
         <w:spacing w:before="22" w:line="360" w:lineRule="auto"/>
         <w:ind w:right="161" w:hanging="361"/>
+        <w:rPr>
+          <w:lang w:val="fr-CA"/>
+        </w:rPr>
       </w:pPr>
       <w:r>
         <w:rPr>
@@ -6976,9 +7535,20 @@
         <w:jc w:val="center"/>
       </w:pPr>
       <w:r>
-        <w:rPr>
-          <w:noProof/>
-        </w:rPr>
+        <w:t>The Game of Life 2 :</w:t>
+      </w:r>
+    </w:p>
+    <w:p>
+      <w:pPr>
+        <w:tabs>
+          <w:tab w:val="left" w:pos="1557"/>
+          <w:tab w:val="left" w:pos="1560"/>
+        </w:tabs>
+        <w:spacing w:before="22" w:line="360" w:lineRule="auto"/>
+        <w:ind w:right="161"/>
+        <w:jc w:val="center"/>
+      </w:pPr>
+      <w:r>
         <w:drawing>
           <wp:inline distT="0" distB="0" distL="0" distR="0" wp14:anchorId="1BC1CED9" wp14:editId="23F55D26">
             <wp:extent cx="5715000" cy="3208020"/>
@@ -7043,22 +7613,46 @@
         <w:t>Figure 1.</w:t>
       </w:r>
       <w:r>
-        <w:t xml:space="preserve"> Exemple de choix à l’achat d’une maison. </w:t>
+        <w:t xml:space="preserve"> C</w:t>
+      </w:r>
+      <w:r>
+        <w:t xml:space="preserve">hoix à l’achat d’une maison. </w:t>
+      </w:r>
+      <w:r>
+        <w:t>(</w:t>
       </w:r>
       <w:r>
         <w:t xml:space="preserve">Je m’inspirerai de ce concept </w:t>
       </w:r>
       <w:r>
-        <w:t>en remplaçant le montant d’argent par les statistiques</w:t>
-      </w:r>
-      <w:r>
-        <w:t xml:space="preserve"> (ex : 70% Logement abordable vs 30% Maison en banlieue) avec une visualisation </w:t>
+        <w:t xml:space="preserve">en remplaçant le </w:t>
+      </w:r>
+      <w:r>
+        <w:t>type de maison choisie</w:t>
+      </w:r>
+      <w:r>
+        <w:t xml:space="preserve"> par les statistiques</w:t>
+      </w:r>
+      <w:r>
+        <w:t xml:space="preserve">, </w:t>
+      </w:r>
+      <w:r>
+        <w:t>ex : 70% Logement abordable vs 30% Maison en banlieue) avec une visualisation</w:t>
+      </w:r>
+      <w:r>
+        <w:t xml:space="preserve"> de la maison</w:t>
+      </w:r>
+      <w:r>
+        <w:t xml:space="preserve"> </w:t>
       </w:r>
       <w:r>
         <w:t>en 3D</w:t>
       </w:r>
       <w:r>
         <w:t>.</w:t>
+      </w:r>
+      <w:r>
+        <w:t>)</w:t>
       </w:r>
     </w:p>
     <w:p>
@@ -7072,9 +7666,6 @@
         <w:jc w:val="center"/>
       </w:pPr>
       <w:r>
-        <w:rPr>
-          <w:noProof/>
-        </w:rPr>
         <w:lastRenderedPageBreak/>
         <w:drawing>
           <wp:inline distT="0" distB="0" distL="0" distR="0" wp14:anchorId="0603F961" wp14:editId="147D0AAF">
@@ -7143,10 +7734,13 @@
         <w:t xml:space="preserve"> </w:t>
       </w:r>
       <w:r>
-        <w:t xml:space="preserve">Inspiration </w:t>
-      </w:r>
-      <w:r>
-        <w:t>de fin de jeu avec un système de score (à voir)</w:t>
+        <w:t>F</w:t>
+      </w:r>
+      <w:r>
+        <w:t>in de jeu avec score</w:t>
+      </w:r>
+      <w:r>
+        <w:t>.</w:t>
       </w:r>
     </w:p>
     <w:p>
@@ -7160,9 +7754,6 @@
         <w:jc w:val="center"/>
       </w:pPr>
       <w:r>
-        <w:rPr>
-          <w:noProof/>
-        </w:rPr>
         <w:drawing>
           <wp:inline distT="0" distB="0" distL="0" distR="0" wp14:anchorId="096B6BD3" wp14:editId="29FB9A86">
             <wp:extent cx="5715000" cy="3208020"/>
@@ -7230,19 +7821,52 @@
         <w:t xml:space="preserve"> </w:t>
       </w:r>
       <w:r>
-        <w:t>Inspiration</w:t>
-      </w:r>
-      <w:r>
-        <w:t xml:space="preserve"> </w:t>
-      </w:r>
-      <w:r>
-        <w:t>pour</w:t>
-      </w:r>
-      <w:r>
-        <w:t xml:space="preserve"> visualisation p</w:t>
-      </w:r>
-      <w:r>
-        <w:t>our les choix</w:t>
+        <w:t>Partie du parcours</w:t>
+      </w:r>
+      <w:r>
+        <w:t xml:space="preserve"> où il faut choisir entre </w:t>
+      </w:r>
+      <w:r>
+        <w:rPr>
+          <w:spacing w:val="-2"/>
+        </w:rPr>
+        <w:t>« </w:t>
+      </w:r>
+      <w:r>
+        <w:rPr>
+          <w:spacing w:val="-2"/>
+        </w:rPr>
+        <w:t>Investir</w:t>
+      </w:r>
+      <w:r>
+        <w:rPr>
+          <w:spacing w:val="-2"/>
+        </w:rPr>
+        <w:t> »</w:t>
+      </w:r>
+      <w:r>
+        <w:rPr>
+          <w:spacing w:val="-2"/>
+        </w:rPr>
+        <w:t xml:space="preserve"> et </w:t>
+      </w:r>
+      <w:r>
+        <w:rPr>
+          <w:spacing w:val="-2"/>
+        </w:rPr>
+        <w:t>« </w:t>
+      </w:r>
+      <w:r>
+        <w:rPr>
+          <w:spacing w:val="-2"/>
+        </w:rPr>
+        <w:t>Famille</w:t>
+      </w:r>
+      <w:r>
+        <w:rPr>
+          <w:spacing w:val="-2"/>
+        </w:rPr>
+        <w:t> »</w:t>
       </w:r>
     </w:p>
     <w:p>
@@ -7254,14 +7878,8 @@
         <w:spacing w:before="22" w:line="360" w:lineRule="auto"/>
         <w:ind w:right="161"/>
         <w:jc w:val="center"/>
-        <w:rPr>
-          <w:lang w:val="en-CA"/>
-        </w:rPr>
-      </w:pPr>
-      <w:r>
-        <w:rPr>
-          <w:noProof/>
-        </w:rPr>
+      </w:pPr>
+      <w:r>
         <w:lastRenderedPageBreak/>
         <w:drawing>
           <wp:inline distT="0" distB="0" distL="0" distR="0" wp14:anchorId="2639F670" wp14:editId="18AFE076">
@@ -7330,22 +7948,7 @@
         <w:t xml:space="preserve"> </w:t>
       </w:r>
       <w:r>
-        <w:t>Inspiration</w:t>
-      </w:r>
-      <w:r>
-        <w:t xml:space="preserve"> </w:t>
-      </w:r>
-      <w:r>
-        <w:t xml:space="preserve">pour </w:t>
-      </w:r>
-      <w:r>
-        <w:t>un h</w:t>
-      </w:r>
-      <w:r>
-        <w:t>abit pour</w:t>
-      </w:r>
-      <w:r>
-        <w:t xml:space="preserve"> visualiser le chemin vers l’université</w:t>
+        <w:t>Cinématique symbolisant la fin des études à l’Université.</w:t>
       </w:r>
     </w:p>
     <w:p>
@@ -7359,9 +7962,6 @@
         <w:jc w:val="center"/>
       </w:pPr>
       <w:r>
-        <w:rPr>
-          <w:noProof/>
-        </w:rPr>
         <w:drawing>
           <wp:inline distT="0" distB="0" distL="0" distR="0" wp14:anchorId="5190ADAC" wp14:editId="30E2597E">
             <wp:extent cx="5715000" cy="3208020"/>
@@ -7423,13 +8023,10 @@
         <w:jc w:val="center"/>
       </w:pPr>
       <w:r>
-        <w:t xml:space="preserve">Figure 6. Roue, inspiration de façon de visualiser les choix ? </w:t>
-      </w:r>
-      <w:r>
-        <w:t>(</w:t>
-      </w:r>
-      <w:r>
-        <w:t>à voir)</w:t>
+        <w:t>Figure 6. Roue</w:t>
+      </w:r>
+      <w:r>
+        <w:t xml:space="preserve"> comme dé pour permettre d’avancer dans le jeu.</w:t>
       </w:r>
     </w:p>
     <w:p>
@@ -7446,13 +8043,18 @@
         <w:t>Figure 1</w:t>
       </w:r>
       <w:r>
-        <w:t>,2,3,</w:t>
-      </w:r>
-      <w:r>
-        <w:t>4:</w:t>
-      </w:r>
-      <w:r>
-        <w:t xml:space="preserve"> Marmalade Game</w:t>
+        <w:t>,2,3,4:</w:t>
+      </w:r>
+      <w:r>
+        <w:t xml:space="preserve"> </w:t>
+      </w:r>
+      <w:proofErr w:type="spellStart"/>
+      <w:r>
+        <w:t>Marmalade</w:t>
+      </w:r>
+      <w:proofErr w:type="spellEnd"/>
+      <w:r>
+        <w:t xml:space="preserve"> Game</w:t>
       </w:r>
       <w:r>
         <w:t xml:space="preserve"> Studio Ltd. </w:t>
@@ -7461,24 +8063,14 @@
         <w:rPr>
           <w:i/>
           <w:iCs/>
-          <w:lang w:val="en-CA"/>
         </w:rPr>
         <w:t>The Game of Life 2</w:t>
       </w:r>
       <w:r>
-        <w:rPr>
-          <w:lang w:val="en-CA"/>
-        </w:rPr>
         <w:t xml:space="preserve">. </w:t>
       </w:r>
       <w:r>
-        <w:rPr>
-          <w:lang w:val="en-CA"/>
-        </w:rPr>
-        <w:t xml:space="preserve">Capture d’écran. </w:t>
-      </w:r>
-      <w:r>
-        <w:t>Steam,</w:t>
+        <w:t>Capture d’écran. Steam,</w:t>
       </w:r>
       <w:r>
         <w:t xml:space="preserve"> 11</w:t>
@@ -7520,12 +8112,9 @@
         <w:jc w:val="center"/>
       </w:pPr>
       <w:r>
-        <w:rPr>
-          <w:noProof/>
-        </w:rPr>
         <w:lastRenderedPageBreak/>
         <w:drawing>
-          <wp:inline distT="0" distB="0" distL="0" distR="0" wp14:anchorId="2704A9AD" wp14:editId="3CB55D21">
+          <wp:inline distT="0" distB="0" distL="0" distR="0" wp14:anchorId="2704A9AD" wp14:editId="2354A6B5">
             <wp:extent cx="3154680" cy="3154680"/>
             <wp:effectExtent l="0" t="0" r="7620" b="7620"/>
             <wp:docPr id="596587330" name="Image 8" descr="Game Of Life Car Vintage"/>
@@ -7591,7 +8180,13 @@
         <w:t>Inspiration e</w:t>
       </w:r>
       <w:r>
-        <w:t>sthétique pour personnage joueur</w:t>
+        <w:t xml:space="preserve">sthétique pour </w:t>
+      </w:r>
+      <w:r>
+        <w:t xml:space="preserve">le </w:t>
+      </w:r>
+      <w:r>
+        <w:t>personnage joueur</w:t>
       </w:r>
     </w:p>
     <w:p>
@@ -7604,77 +8199,601 @@
         <w:ind w:right="161"/>
         <w:jc w:val="center"/>
         <w:rPr>
-          <w:lang w:val="en-CA"/>
-        </w:rPr>
-      </w:pPr>
-      <w:r>
-        <w:rPr>
-          <w:lang w:val="en-CA"/>
-        </w:rPr>
-        <w:t>Hasbro Gaming. The Game o</w:t>
-      </w:r>
-      <w:r>
-        <w:rPr>
-          <w:lang w:val="en-CA"/>
-        </w:rPr>
-        <w:t>f Life</w:t>
-      </w:r>
-      <w:r>
-        <w:rPr>
-          <w:lang w:val="en-CA"/>
-        </w:rPr>
+          <w:rStyle w:val="Lienhypertexte"/>
+        </w:rPr>
+      </w:pPr>
+      <w:r>
+        <w:t>Hasbro Gaming. The Game of Life</w:t>
+      </w:r>
+      <w:r>
         <w:t xml:space="preserve">, </w:t>
       </w:r>
       <w:r>
-        <w:rPr>
-          <w:lang w:val="en-CA"/>
-        </w:rPr>
         <w:t>(2013).</w:t>
       </w:r>
       <w:r>
-        <w:rPr>
-          <w:lang w:val="en-CA"/>
-        </w:rPr>
         <w:t xml:space="preserve"> </w:t>
       </w:r>
       <w:hyperlink r:id="rId12" w:history="1">
         <w:r>
           <w:rPr>
             <w:rStyle w:val="Lienhypertexte"/>
-            <w:lang w:val="en-CA"/>
           </w:rPr>
           <w:t>Game Of Life Car Vintage</w:t>
         </w:r>
       </w:hyperlink>
       <w:r>
-        <w:rPr>
-          <w:lang w:val="en-CA"/>
-        </w:rPr>
         <w:t xml:space="preserve">, </w:t>
       </w:r>
       <w:hyperlink r:id="rId13" w:history="1">
         <w:r>
           <w:rPr>
             <w:rStyle w:val="Lienhypertexte"/>
-            <w:lang w:val="en-CA"/>
           </w:rPr>
-          <w:t>The Game of Life (40th Anniversary Edition) | Board Game | BoardGameGeek</w:t>
+          <w:t xml:space="preserve">The Game of Life (40th </w:t>
+        </w:r>
+        <w:proofErr w:type="spellStart"/>
+        <w:r>
+          <w:rPr>
+            <w:rStyle w:val="Lienhypertexte"/>
+          </w:rPr>
+          <w:t>Anniversary</w:t>
+        </w:r>
+        <w:proofErr w:type="spellEnd"/>
+        <w:r>
+          <w:rPr>
+            <w:rStyle w:val="Lienhypertexte"/>
+          </w:rPr>
+          <w:t xml:space="preserve"> Edition) | </w:t>
+        </w:r>
+        <w:proofErr w:type="spellStart"/>
+        <w:r>
+          <w:rPr>
+            <w:rStyle w:val="Lienhypertexte"/>
+          </w:rPr>
+          <w:t>Board</w:t>
+        </w:r>
+        <w:proofErr w:type="spellEnd"/>
+        <w:r>
+          <w:rPr>
+            <w:rStyle w:val="Lienhypertexte"/>
+          </w:rPr>
+          <w:t xml:space="preserve"> Game | </w:t>
+        </w:r>
+        <w:proofErr w:type="spellStart"/>
+        <w:r>
+          <w:rPr>
+            <w:rStyle w:val="Lienhypertexte"/>
+          </w:rPr>
+          <w:t>BoardGameGeek</w:t>
+        </w:r>
+        <w:proofErr w:type="spellEnd"/>
+      </w:hyperlink>
+    </w:p>
+    <w:p>
+      <w:pPr>
+        <w:tabs>
+          <w:tab w:val="left" w:pos="1557"/>
+          <w:tab w:val="left" w:pos="1560"/>
+        </w:tabs>
+        <w:spacing w:before="22" w:line="360" w:lineRule="auto"/>
+        <w:ind w:right="161"/>
+        <w:jc w:val="center"/>
+        <w:rPr>
+          <w:rStyle w:val="Lienhypertexte"/>
+        </w:rPr>
+      </w:pPr>
+    </w:p>
+    <w:p>
+      <w:pPr>
+        <w:tabs>
+          <w:tab w:val="left" w:pos="1557"/>
+          <w:tab w:val="left" w:pos="1560"/>
+        </w:tabs>
+        <w:spacing w:before="22" w:line="360" w:lineRule="auto"/>
+        <w:ind w:right="161"/>
+        <w:jc w:val="center"/>
+      </w:pPr>
+    </w:p>
+    <w:p>
+      <w:pPr>
+        <w:spacing w:line="360" w:lineRule="auto"/>
+        <w:jc w:val="center"/>
+      </w:pPr>
+      <w:r>
+        <w:t xml:space="preserve">The </w:t>
+      </w:r>
+      <w:proofErr w:type="spellStart"/>
+      <w:r>
+        <w:t>Sims</w:t>
+      </w:r>
+      <w:proofErr w:type="spellEnd"/>
+      <w:r>
+        <w:t xml:space="preserve"> </w:t>
+      </w:r>
+      <w:r>
+        <w:t>4 :</w:t>
+      </w:r>
+    </w:p>
+    <w:p>
+      <w:pPr>
+        <w:spacing w:line="360" w:lineRule="auto"/>
+        <w:jc w:val="center"/>
+      </w:pPr>
+      <w:r>
+        <w:drawing>
+          <wp:inline distT="0" distB="0" distL="0" distR="0" wp14:anchorId="70BBA050" wp14:editId="52484582">
+            <wp:extent cx="5715000" cy="3208020"/>
+            <wp:effectExtent l="0" t="0" r="0" b="0"/>
+            <wp:docPr id="1262960571" name="Image 1"/>
+            <wp:cNvGraphicFramePr>
+              <a:graphicFrameLocks xmlns:a="http://schemas.openxmlformats.org/drawingml/2006/main" noChangeAspect="1"/>
+            </wp:cNvGraphicFramePr>
+            <a:graphic xmlns:a="http://schemas.openxmlformats.org/drawingml/2006/main">
+              <a:graphicData uri="http://schemas.openxmlformats.org/drawingml/2006/picture">
+                <pic:pic xmlns:pic="http://schemas.openxmlformats.org/drawingml/2006/picture">
+                  <pic:nvPicPr>
+                    <pic:cNvPr id="0" name="Picture 1"/>
+                    <pic:cNvPicPr>
+                      <a:picLocks noChangeAspect="1" noChangeArrowheads="1"/>
+                    </pic:cNvPicPr>
+                  </pic:nvPicPr>
+                  <pic:blipFill>
+                    <a:blip r:embed="rId14">
+                      <a:extLst>
+                        <a:ext uri="{28A0092B-C50C-407E-A947-70E740481C1C}">
+                          <a14:useLocalDpi xmlns:a14="http://schemas.microsoft.com/office/drawing/2010/main" val="0"/>
+                        </a:ext>
+                      </a:extLst>
+                    </a:blip>
+                    <a:srcRect/>
+                    <a:stretch>
+                      <a:fillRect/>
+                    </a:stretch>
+                  </pic:blipFill>
+                  <pic:spPr bwMode="auto">
+                    <a:xfrm>
+                      <a:off x="0" y="0"/>
+                      <a:ext cx="5715000" cy="3208020"/>
+                    </a:xfrm>
+                    <a:prstGeom prst="rect">
+                      <a:avLst/>
+                    </a:prstGeom>
+                    <a:noFill/>
+                    <a:ln>
+                      <a:noFill/>
+                    </a:ln>
+                  </pic:spPr>
+                </pic:pic>
+              </a:graphicData>
+            </a:graphic>
+          </wp:inline>
+        </w:drawing>
+      </w:r>
+    </w:p>
+    <w:p>
+      <w:pPr>
+        <w:spacing w:line="360" w:lineRule="auto"/>
+        <w:jc w:val="center"/>
+      </w:pPr>
+      <w:r>
+        <w:t xml:space="preserve">Figure 6. </w:t>
+      </w:r>
+      <w:r>
+        <w:t>Visualisation de l’UI pendant la construction d’une maison.</w:t>
+      </w:r>
+    </w:p>
+    <w:p>
+      <w:pPr>
+        <w:spacing w:line="360" w:lineRule="auto"/>
+        <w:jc w:val="center"/>
+      </w:pPr>
+      <w:r>
+        <w:lastRenderedPageBreak/>
+        <w:drawing>
+          <wp:inline distT="0" distB="0" distL="0" distR="0" wp14:anchorId="00E930BB" wp14:editId="6E0BF3A9">
+            <wp:extent cx="5715000" cy="3208020"/>
+            <wp:effectExtent l="0" t="0" r="0" b="0"/>
+            <wp:docPr id="678225371" name="Image 2" descr="Une image contenant Visage humain, capture d’écran, habits, dessin humoristique&#10;&#10;Description générée automatiquement"/>
+            <wp:cNvGraphicFramePr>
+              <a:graphicFrameLocks xmlns:a="http://schemas.openxmlformats.org/drawingml/2006/main" noChangeAspect="1"/>
+            </wp:cNvGraphicFramePr>
+            <a:graphic xmlns:a="http://schemas.openxmlformats.org/drawingml/2006/main">
+              <a:graphicData uri="http://schemas.openxmlformats.org/drawingml/2006/picture">
+                <pic:pic xmlns:pic="http://schemas.openxmlformats.org/drawingml/2006/picture">
+                  <pic:nvPicPr>
+                    <pic:cNvPr id="678225371" name="Image 2" descr="Une image contenant Visage humain, capture d’écran, habits, dessin humoristique&#10;&#10;Description générée automatiquement"/>
+                    <pic:cNvPicPr>
+                      <a:picLocks noChangeAspect="1" noChangeArrowheads="1"/>
+                    </pic:cNvPicPr>
+                  </pic:nvPicPr>
+                  <pic:blipFill>
+                    <a:blip r:embed="rId15">
+                      <a:extLst>
+                        <a:ext uri="{28A0092B-C50C-407E-A947-70E740481C1C}">
+                          <a14:useLocalDpi xmlns:a14="http://schemas.microsoft.com/office/drawing/2010/main" val="0"/>
+                        </a:ext>
+                      </a:extLst>
+                    </a:blip>
+                    <a:srcRect/>
+                    <a:stretch>
+                      <a:fillRect/>
+                    </a:stretch>
+                  </pic:blipFill>
+                  <pic:spPr bwMode="auto">
+                    <a:xfrm>
+                      <a:off x="0" y="0"/>
+                      <a:ext cx="5715000" cy="3208020"/>
+                    </a:xfrm>
+                    <a:prstGeom prst="rect">
+                      <a:avLst/>
+                    </a:prstGeom>
+                    <a:noFill/>
+                    <a:ln>
+                      <a:noFill/>
+                    </a:ln>
+                  </pic:spPr>
+                </pic:pic>
+              </a:graphicData>
+            </a:graphic>
+          </wp:inline>
+        </w:drawing>
+      </w:r>
+    </w:p>
+    <w:p>
+      <w:pPr>
+        <w:spacing w:line="360" w:lineRule="auto"/>
+        <w:jc w:val="center"/>
+      </w:pPr>
+      <w:r>
+        <w:t xml:space="preserve">Figure 7. Présentation des possibilités </w:t>
+      </w:r>
+      <w:r>
+        <w:t>infinies dans la création d’un personnage (</w:t>
+      </w:r>
+      <w:proofErr w:type="spellStart"/>
+      <w:r>
+        <w:t>Create</w:t>
+      </w:r>
+      <w:proofErr w:type="spellEnd"/>
+      <w:r>
+        <w:t>-</w:t>
+      </w:r>
+      <w:proofErr w:type="spellStart"/>
+      <w:r>
+        <w:t>A-Sim</w:t>
+      </w:r>
+      <w:proofErr w:type="spellEnd"/>
+      <w:r>
+        <w:t xml:space="preserve"> (CAS))</w:t>
+      </w:r>
+    </w:p>
+    <w:p>
+      <w:pPr>
+        <w:spacing w:line="360" w:lineRule="auto"/>
+        <w:jc w:val="center"/>
+      </w:pPr>
+      <w:r>
+        <w:t xml:space="preserve">Figure 6,7 : </w:t>
+      </w:r>
+      <w:proofErr w:type="spellStart"/>
+      <w:r>
+        <w:t>Maxis</w:t>
+      </w:r>
+      <w:proofErr w:type="spellEnd"/>
+      <w:r>
+        <w:t xml:space="preserve"> and </w:t>
+      </w:r>
+      <w:proofErr w:type="spellStart"/>
+      <w:r>
+        <w:t>Electronic</w:t>
+      </w:r>
+      <w:proofErr w:type="spellEnd"/>
+      <w:r>
+        <w:t xml:space="preserve"> Arts. The </w:t>
+      </w:r>
+      <w:proofErr w:type="spellStart"/>
+      <w:r>
+        <w:t>Sims</w:t>
+      </w:r>
+      <w:proofErr w:type="spellEnd"/>
+      <w:r>
+        <w:t xml:space="preserve"> 4, (2014)</w:t>
+      </w:r>
+      <w:r>
+        <w:t>.</w:t>
+      </w:r>
+      <w:r>
+        <w:t xml:space="preserve"> 2 septembre 2014</w:t>
+      </w:r>
+      <w:r>
+        <w:t xml:space="preserve"> </w:t>
+      </w:r>
+      <w:hyperlink r:id="rId16" w:history="1">
+        <w:r>
+          <w:rPr>
+            <w:rStyle w:val="Lienhypertexte"/>
+          </w:rPr>
+          <w:t xml:space="preserve">The </w:t>
+        </w:r>
+        <w:proofErr w:type="spellStart"/>
+        <w:r>
+          <w:rPr>
+            <w:rStyle w:val="Lienhypertexte"/>
+          </w:rPr>
+          <w:t>Sims</w:t>
+        </w:r>
+        <w:proofErr w:type="spellEnd"/>
+        <w:r>
+          <w:rPr>
+            <w:rStyle w:val="Lienhypertexte"/>
+          </w:rPr>
+          <w:t>™ 4 sur Steam</w:t>
         </w:r>
       </w:hyperlink>
     </w:p>
     <w:p>
       <w:pPr>
         <w:spacing w:line="360" w:lineRule="auto"/>
+        <w:jc w:val="center"/>
+      </w:pPr>
+    </w:p>
+    <w:p>
+      <w:pPr>
+        <w:spacing w:line="360" w:lineRule="auto"/>
+        <w:jc w:val="center"/>
+      </w:pPr>
+      <w:proofErr w:type="spellStart"/>
+      <w:r>
+        <w:t>BitLife</w:t>
+      </w:r>
+      <w:proofErr w:type="spellEnd"/>
+      <w:r>
+        <w:t> : Life Simulator :</w:t>
+      </w:r>
+    </w:p>
+    <w:p>
+      <w:pPr>
+        <w:spacing w:line="360" w:lineRule="auto"/>
+        <w:jc w:val="center"/>
         <w:rPr>
           <w:lang w:val="en-CA"/>
         </w:rPr>
       </w:pPr>
       <w:r>
         <w:rPr>
+          <w:noProof/>
           <w:lang w:val="en-CA"/>
         </w:rPr>
-        <w:t xml:space="preserve"> </w:t>
-      </w:r>
+        <w:drawing>
+          <wp:inline distT="0" distB="0" distL="0" distR="0" wp14:anchorId="77C71ED8" wp14:editId="04F7D748">
+            <wp:extent cx="1868328" cy="3321571"/>
+            <wp:effectExtent l="0" t="0" r="0" b="0"/>
+            <wp:docPr id="1047303570" name="Image 5" descr="Une image contenant texte, Visage humain, capture d’écran, dessin humoristique&#10;&#10;Description générée automatiquement"/>
+            <wp:cNvGraphicFramePr>
+              <a:graphicFrameLocks xmlns:a="http://schemas.openxmlformats.org/drawingml/2006/main" noChangeAspect="1"/>
+            </wp:cNvGraphicFramePr>
+            <a:graphic xmlns:a="http://schemas.openxmlformats.org/drawingml/2006/main">
+              <a:graphicData uri="http://schemas.openxmlformats.org/drawingml/2006/picture">
+                <pic:pic xmlns:pic="http://schemas.openxmlformats.org/drawingml/2006/picture">
+                  <pic:nvPicPr>
+                    <pic:cNvPr id="1047303570" name="Image 5" descr="Une image contenant texte, Visage humain, capture d’écran, dessin humoristique&#10;&#10;Description générée automatiquement"/>
+                    <pic:cNvPicPr/>
+                  </pic:nvPicPr>
+                  <pic:blipFill>
+                    <a:blip r:embed="rId17" cstate="print">
+                      <a:extLst>
+                        <a:ext uri="{28A0092B-C50C-407E-A947-70E740481C1C}">
+                          <a14:useLocalDpi xmlns:a14="http://schemas.microsoft.com/office/drawing/2010/main" val="0"/>
+                        </a:ext>
+                      </a:extLst>
+                    </a:blip>
+                    <a:stretch>
+                      <a:fillRect/>
+                    </a:stretch>
+                  </pic:blipFill>
+                  <pic:spPr>
+                    <a:xfrm>
+                      <a:off x="0" y="0"/>
+                      <a:ext cx="1883144" cy="3347912"/>
+                    </a:xfrm>
+                    <a:prstGeom prst="rect">
+                      <a:avLst/>
+                    </a:prstGeom>
+                  </pic:spPr>
+                </pic:pic>
+              </a:graphicData>
+            </a:graphic>
+          </wp:inline>
+        </w:drawing>
+      </w:r>
+      <w:r>
+        <w:rPr>
+          <w:noProof/>
+          <w:lang w:val="en-CA"/>
+        </w:rPr>
+        <w:drawing>
+          <wp:inline distT="0" distB="0" distL="0" distR="0" wp14:anchorId="32C8E2E2" wp14:editId="5E82A1C9">
+            <wp:extent cx="1869757" cy="3324110"/>
+            <wp:effectExtent l="0" t="0" r="0" b="0"/>
+            <wp:docPr id="1558565228" name="Image 6" descr="Une image contenant texte, capture d’écran, Visage humain, dessin humoristique&#10;&#10;Description générée automatiquement"/>
+            <wp:cNvGraphicFramePr>
+              <a:graphicFrameLocks xmlns:a="http://schemas.openxmlformats.org/drawingml/2006/main" noChangeAspect="1"/>
+            </wp:cNvGraphicFramePr>
+            <a:graphic xmlns:a="http://schemas.openxmlformats.org/drawingml/2006/main">
+              <a:graphicData uri="http://schemas.openxmlformats.org/drawingml/2006/picture">
+                <pic:pic xmlns:pic="http://schemas.openxmlformats.org/drawingml/2006/picture">
+                  <pic:nvPicPr>
+                    <pic:cNvPr id="1558565228" name="Image 6" descr="Une image contenant texte, capture d’écran, Visage humain, dessin humoristique&#10;&#10;Description générée automatiquement"/>
+                    <pic:cNvPicPr/>
+                  </pic:nvPicPr>
+                  <pic:blipFill>
+                    <a:blip r:embed="rId18" cstate="print">
+                      <a:extLst>
+                        <a:ext uri="{28A0092B-C50C-407E-A947-70E740481C1C}">
+                          <a14:useLocalDpi xmlns:a14="http://schemas.microsoft.com/office/drawing/2010/main" val="0"/>
+                        </a:ext>
+                      </a:extLst>
+                    </a:blip>
+                    <a:stretch>
+                      <a:fillRect/>
+                    </a:stretch>
+                  </pic:blipFill>
+                  <pic:spPr>
+                    <a:xfrm>
+                      <a:off x="0" y="0"/>
+                      <a:ext cx="1898567" cy="3375329"/>
+                    </a:xfrm>
+                    <a:prstGeom prst="rect">
+                      <a:avLst/>
+                    </a:prstGeom>
+                  </pic:spPr>
+                </pic:pic>
+              </a:graphicData>
+            </a:graphic>
+          </wp:inline>
+        </w:drawing>
+      </w:r>
+      <w:r>
+        <w:rPr>
+          <w:noProof/>
+          <w:lang w:val="en-CA"/>
+        </w:rPr>
+        <w:drawing>
+          <wp:inline distT="0" distB="0" distL="0" distR="0" wp14:anchorId="5723C5E5" wp14:editId="6CFC056E">
+            <wp:extent cx="1866900" cy="3319031"/>
+            <wp:effectExtent l="0" t="0" r="0" b="0"/>
+            <wp:docPr id="753566108" name="Image 8" descr="Une image contenant texte, dessin humoristique, graphisme, affiche&#10;&#10;Description générée automatiquement"/>
+            <wp:cNvGraphicFramePr>
+              <a:graphicFrameLocks xmlns:a="http://schemas.openxmlformats.org/drawingml/2006/main" noChangeAspect="1"/>
+            </wp:cNvGraphicFramePr>
+            <a:graphic xmlns:a="http://schemas.openxmlformats.org/drawingml/2006/main">
+              <a:graphicData uri="http://schemas.openxmlformats.org/drawingml/2006/picture">
+                <pic:pic xmlns:pic="http://schemas.openxmlformats.org/drawingml/2006/picture">
+                  <pic:nvPicPr>
+                    <pic:cNvPr id="753566108" name="Image 8" descr="Une image contenant texte, dessin humoristique, graphisme, affiche&#10;&#10;Description générée automatiquement"/>
+                    <pic:cNvPicPr/>
+                  </pic:nvPicPr>
+                  <pic:blipFill>
+                    <a:blip r:embed="rId19" cstate="print">
+                      <a:extLst>
+                        <a:ext uri="{28A0092B-C50C-407E-A947-70E740481C1C}">
+                          <a14:useLocalDpi xmlns:a14="http://schemas.microsoft.com/office/drawing/2010/main" val="0"/>
+                        </a:ext>
+                      </a:extLst>
+                    </a:blip>
+                    <a:stretch>
+                      <a:fillRect/>
+                    </a:stretch>
+                  </pic:blipFill>
+                  <pic:spPr>
+                    <a:xfrm>
+                      <a:off x="0" y="0"/>
+                      <a:ext cx="1876607" cy="3336289"/>
+                    </a:xfrm>
+                    <a:prstGeom prst="rect">
+                      <a:avLst/>
+                    </a:prstGeom>
+                  </pic:spPr>
+                </pic:pic>
+              </a:graphicData>
+            </a:graphic>
+          </wp:inline>
+        </w:drawing>
+      </w:r>
+    </w:p>
+    <w:p>
+      <w:pPr>
+        <w:spacing w:line="360" w:lineRule="auto"/>
+        <w:jc w:val="center"/>
+        <w:rPr>
+          <w:lang w:val="en-CA"/>
+        </w:rPr>
+      </w:pPr>
+      <w:r>
+        <w:rPr>
+          <w:lang w:val="en-CA"/>
+        </w:rPr>
+        <w:t xml:space="preserve">Figure 8. </w:t>
+      </w:r>
+      <w:proofErr w:type="spellStart"/>
+      <w:proofErr w:type="gramStart"/>
+      <w:r>
+        <w:rPr>
+          <w:lang w:val="en-CA"/>
+        </w:rPr>
+        <w:t>BitLife</w:t>
+      </w:r>
+      <w:proofErr w:type="spellEnd"/>
+      <w:r>
+        <w:rPr>
+          <w:lang w:val="en-CA"/>
+        </w:rPr>
+        <w:t xml:space="preserve"> :</w:t>
+      </w:r>
+      <w:proofErr w:type="gramEnd"/>
+      <w:r>
+        <w:rPr>
+          <w:lang w:val="en-CA"/>
+        </w:rPr>
+        <w:t xml:space="preserve"> Life Simulator. </w:t>
+      </w:r>
+      <w:proofErr w:type="spellStart"/>
+      <w:r>
+        <w:rPr>
+          <w:lang w:val="en-CA"/>
+        </w:rPr>
+        <w:t>C</w:t>
+      </w:r>
+      <w:r>
+        <w:rPr>
+          <w:lang w:val="en-CA"/>
+        </w:rPr>
+        <w:t>andyWriter</w:t>
+      </w:r>
+      <w:proofErr w:type="spellEnd"/>
+      <w:r>
+        <w:rPr>
+          <w:lang w:val="en-CA"/>
+        </w:rPr>
+        <w:t xml:space="preserve"> LLC, (2018). </w:t>
+      </w:r>
+      <w:r>
+        <w:rPr>
+          <w:lang w:val="en-CA"/>
+        </w:rPr>
+        <w:t xml:space="preserve">7 </w:t>
+      </w:r>
+      <w:proofErr w:type="spellStart"/>
+      <w:r>
+        <w:rPr>
+          <w:lang w:val="en-CA"/>
+        </w:rPr>
+        <w:t>novembre</w:t>
+      </w:r>
+      <w:proofErr w:type="spellEnd"/>
+      <w:r>
+        <w:rPr>
+          <w:lang w:val="en-CA"/>
+        </w:rPr>
+        <w:t xml:space="preserve"> 2024. </w:t>
+      </w:r>
+      <w:hyperlink r:id="rId20" w:history="1">
+        <w:proofErr w:type="spellStart"/>
+        <w:r>
+          <w:rPr>
+            <w:rStyle w:val="Lienhypertexte"/>
+          </w:rPr>
+          <w:t>BitLife</w:t>
+        </w:r>
+        <w:proofErr w:type="spellEnd"/>
+        <w:r>
+          <w:rPr>
+            <w:rStyle w:val="Lienhypertexte"/>
+          </w:rPr>
+          <w:t xml:space="preserve"> Français – Applications sur Google Play</w:t>
+        </w:r>
+      </w:hyperlink>
     </w:p>
     <w:sectPr>
       <w:type w:val="continuous"/>
@@ -8367,7 +9486,6 @@
   <w:style w:type="character" w:default="1" w:styleId="Policepardfaut">
     <w:name w:val="Default Paragraph Font"/>
     <w:uiPriority w:val="1"/>
-    <w:semiHidden/>
     <w:unhideWhenUsed/>
   </w:style>
   <w:style w:type="table" w:default="1" w:styleId="TableauNormal">
